--- a/ssbl/k32w_ssbl.docx
+++ b/ssbl/k32w_ssbl.docx
@@ -653,6 +653,13 @@
         </w:rPr>
         <w:t>运行bat文件，输入串口号，开始下载</w:t>
       </w:r>
+    </w:p>
+    <w:p>
+      <w:pPr>
+        <w:rPr>
+          <w:rFonts w:hint="eastAsia"/>
+        </w:rPr>
+      </w:pPr>
     </w:p>
     <w:sectPr>
       <w:pgSz w:w="11906" w:h="16838"/>
